--- a/++Templated Entries/++DrJay/J/Ready/Donatoni/DonatoniTemplatedJJ.docx
+++ b/++Templated Entries/++DrJay/J/Ready/Donatoni/DonatoniTemplatedJJ.docx
@@ -66,7 +66,6 @@
               <w:listItem w:displayText="Prof." w:value="Prof."/>
             </w:dropDownList>
           </w:sdtPr>
-          <w:sdtEndPr/>
           <w:sdtContent>
             <w:tc>
               <w:tcPr>
@@ -102,7 +101,6 @@
             </w:placeholder>
             <w:text/>
           </w:sdtPr>
-          <w:sdtEndPr/>
           <w:sdtContent>
             <w:tc>
               <w:tcPr>
@@ -127,7 +125,6 @@
             <w:showingPlcHdr/>
             <w:text/>
           </w:sdtPr>
-          <w:sdtEndPr/>
           <w:sdtContent>
             <w:tc>
               <w:tcPr>
@@ -154,7 +151,6 @@
             </w:placeholder>
             <w:text/>
           </w:sdtPr>
-          <w:sdtEndPr/>
           <w:sdtContent>
             <w:tc>
               <w:tcPr>
@@ -199,7 +195,6 @@
             </w:placeholder>
             <w:showingPlcHdr/>
           </w:sdtPr>
-          <w:sdtEndPr/>
           <w:sdtContent>
             <w:tc>
               <w:tcPr>
@@ -249,7 +244,6 @@
             <w:showingPlcHdr/>
             <w:text/>
           </w:sdtPr>
-          <w:sdtEndPr/>
           <w:sdtContent>
             <w:tc>
               <w:tcPr>
@@ -329,7 +323,6 @@
             </w:placeholder>
             <w:text/>
           </w:sdtPr>
-          <w:sdtEndPr/>
           <w:sdtContent>
             <w:tc>
               <w:tcPr>
@@ -381,7 +374,6 @@
             </w:placeholder>
             <w:showingPlcHdr/>
           </w:sdtPr>
-          <w:sdtEndPr/>
           <w:sdtContent>
             <w:tc>
               <w:tcPr>
@@ -428,9 +420,7 @@
             <w:placeholder>
               <w:docPart w:val="EE5BA3A5A2F8734B9303E1455E1B3F0C"/>
             </w:placeholder>
-            <w:showingPlcHdr/>
           </w:sdtPr>
-          <w:sdtEndPr/>
           <w:sdtContent>
             <w:tc>
               <w:tcPr>
@@ -442,23 +432,123 @@
               </w:tcPr>
               <w:p>
                 <w:r>
-                  <w:rPr>
-                    <w:rStyle w:val="PlaceholderText"/>
-                  </w:rPr>
-                  <w:t xml:space="preserve">[Enter an </w:t>
-                </w:r>
-                <w:r>
-                  <w:rPr>
-                    <w:rStyle w:val="PlaceholderText"/>
+                  <w:t xml:space="preserve">Composer and poet Franco </w:t>
+                </w:r>
+                <w:proofErr w:type="spellStart"/>
+                <w:r>
+                  <w:t>Donatoni</w:t>
+                </w:r>
+                <w:proofErr w:type="spellEnd"/>
+                <w:r>
+                  <w:t xml:space="preserve"> studied in Vienna before attending the </w:t>
+                </w:r>
+                <w:r>
+                  <w:t xml:space="preserve">Darmstadt </w:t>
+                </w:r>
+                <w:r>
+                  <w:t xml:space="preserve">summer music program where he encountered Pierre Boulez and </w:t>
+                </w:r>
+                <w:proofErr w:type="spellStart"/>
+                <w:r>
+                  <w:t>Karlheinz</w:t>
+                </w:r>
+                <w:proofErr w:type="spellEnd"/>
+                <w:r>
+                  <w:t xml:space="preserve"> Stockhausen</w:t>
+                </w:r>
+                <w:r>
+                  <w:rPr>
                     <w:b/>
                   </w:rPr>
-                  <w:t>abstract</w:t>
-                </w:r>
-                <w:r>
-                  <w:rPr>
-                    <w:rStyle w:val="PlaceholderText"/>
-                  </w:rPr>
-                  <w:t xml:space="preserve"> for your article]</w:t>
+                  <w:t>,</w:t>
+                </w:r>
+                <w:r>
+                  <w:t xml:space="preserve"> among others. </w:t>
+                </w:r>
+                <w:proofErr w:type="spellStart"/>
+                <w:r>
+                  <w:t>Donatoni</w:t>
+                </w:r>
+                <w:proofErr w:type="spellEnd"/>
+                <w:r>
+                  <w:t xml:space="preserve"> took to the </w:t>
+                </w:r>
+                <w:r>
+                  <w:t>serial practices</w:t>
+                </w:r>
+                <w:r>
+                  <w:t xml:space="preserve"> of </w:t>
+                </w:r>
+                <w:r>
+                  <w:t>Darmstadt</w:t>
+                </w:r>
+                <w:r>
+                  <w:t xml:space="preserve"> but attempted to join them with </w:t>
+                </w:r>
+                <w:r>
+                  <w:t>John Cage’s</w:t>
+                </w:r>
+                <w:r>
+                  <w:t xml:space="preserve"> project of separating the composer’s ego from the work of art. </w:t>
+                </w:r>
+              </w:p>
+              <w:p/>
+              <w:p>
+                <w:r>
+                  <w:t xml:space="preserve">These encounters eventually led him to apply what he referred to as codes to his often found or borrowed material. In any given mature work the codes operate on multiple levels controlling all musical parameters. His early experiments with codes, such as </w:t>
+                </w:r>
+                <w:proofErr w:type="spellStart"/>
+                <w:r>
+                  <w:rPr>
+                    <w:i/>
+                  </w:rPr>
+                  <w:t>Etwas</w:t>
+                </w:r>
+                <w:proofErr w:type="spellEnd"/>
+                <w:r>
+                  <w:rPr>
+                    <w:i/>
+                  </w:rPr>
+                  <w:t xml:space="preserve"> </w:t>
+                </w:r>
+                <w:proofErr w:type="spellStart"/>
+                <w:r>
+                  <w:rPr>
+                    <w:i/>
+                  </w:rPr>
+                  <w:t>Ruhiger</w:t>
+                </w:r>
+                <w:proofErr w:type="spellEnd"/>
+                <w:r>
+                  <w:rPr>
+                    <w:i/>
+                  </w:rPr>
+                  <w:t xml:space="preserve"> </w:t>
+                </w:r>
+                <w:proofErr w:type="spellStart"/>
+                <w:r>
+                  <w:rPr>
+                    <w:i/>
+                  </w:rPr>
+                  <w:t>im</w:t>
+                </w:r>
+                <w:proofErr w:type="spellEnd"/>
+                <w:r>
+                  <w:rPr>
+                    <w:i/>
+                  </w:rPr>
+                  <w:t xml:space="preserve"> </w:t>
+                </w:r>
+                <w:proofErr w:type="spellStart"/>
+                <w:r>
+                  <w:rPr>
+                    <w:i/>
+                  </w:rPr>
+                  <w:t>Ausdruck</w:t>
+                </w:r>
+                <w:proofErr w:type="spellEnd"/>
+                <w:r>
+                  <w:t xml:space="preserve"> (1967), aim for the creation of a work that is completely autonomous from its maker. </w:t>
                 </w:r>
               </w:p>
             </w:tc>
@@ -475,7 +565,6 @@
               <w:docPart w:val="CCB32513855BF649AA88B7116474CB18"/>
             </w:placeholder>
           </w:sdtPr>
-          <w:sdtEndPr/>
           <w:sdtContent>
             <w:tc>
               <w:tcPr>
@@ -541,9 +630,6 @@
                   <w:t xml:space="preserve"> took to the </w:t>
                 </w:r>
                 <w:r>
-                  <w:rPr>
-                    <w:b/>
-                  </w:rPr>
                   <w:t>serial practices</w:t>
                 </w:r>
                 <w:r>
@@ -924,8 +1010,6 @@
                   </w:rPr>
                   <w:t xml:space="preserve"> 1961</w:t>
                 </w:r>
-                <w:bookmarkStart w:id="0" w:name="_GoBack"/>
-                <w:bookmarkEnd w:id="0"/>
               </w:p>
               <w:p>
                 <w:pPr>
@@ -1121,6 +1205,7 @@
                     <w:i/>
                     <w:iCs/>
                   </w:rPr>
+                  <w:lastRenderedPageBreak/>
                   <w:t>Spiri</w:t>
                 </w:r>
                 <w:proofErr w:type="spellEnd"/>
@@ -1406,7 +1491,6 @@
                     <w:i/>
                     <w:iCs/>
                   </w:rPr>
-                  <w:lastRenderedPageBreak/>
                   <w:t xml:space="preserve">ESA (In </w:t>
                 </w:r>
                 <w:proofErr w:type="spellStart"/>
@@ -2199,8 +2283,40 @@
                   <w:t>)</w:t>
                 </w:r>
               </w:p>
-              <w:p/>
-              <w:p/>
+              <w:p>
+                <w:pPr>
+                  <w:pBdr>
+                    <w:bottom w:val="single" w:sz="6" w:space="1" w:color="auto"/>
+                  </w:pBdr>
+                  <w:jc w:val="center"/>
+                  <w:rPr>
+                    <w:rFonts w:ascii="Arial" w:hAnsi="Arial" w:cs="Arial"/>
+                    <w:vanish/>
+                    <w:sz w:val="16"/>
+                    <w:szCs w:val="16"/>
+                    <w:lang w:val="en-CA"/>
+                  </w:rPr>
+                </w:pPr>
+                <w:r>
+                  <w:rPr>
+                    <w:rFonts w:ascii="Arial" w:hAnsi="Arial" w:cs="Arial"/>
+                    <w:vanish/>
+                    <w:sz w:val="16"/>
+                    <w:szCs w:val="16"/>
+                    <w:lang w:val="en-CA"/>
+                  </w:rPr>
+                  <w:t>Top of Form</w:t>
+                </w:r>
+              </w:p>
+              <w:p>
+                <w:pPr>
+                  <w:rPr>
+                    <w:rFonts w:ascii="Cambria" w:hAnsi="Cambria"/>
+                    <w:sz w:val="24"/>
+                    <w:szCs w:val="24"/>
+                  </w:rPr>
+                </w:pPr>
+              </w:p>
             </w:tc>
           </w:sdtContent>
         </w:sdt>
@@ -2225,10 +2341,9 @@
           <w:p>
             <w:sdt>
               <w:sdtPr>
-                <w:id w:val="-1051610999"/>
+                <w:id w:val="1122652923"/>
                 <w:citation/>
               </w:sdtPr>
-              <w:sdtEndPr/>
               <w:sdtContent>
                 <w:r>
                   <w:fldChar w:fldCharType="begin"/>
@@ -2256,10 +2371,9 @@
             </w:sdt>
             <w:sdt>
               <w:sdtPr>
-                <w:id w:val="1787233676"/>
+                <w:id w:val="337744995"/>
                 <w:citation/>
               </w:sdtPr>
-              <w:sdtEndPr/>
               <w:sdtContent>
                 <w:r>
                   <w:fldChar w:fldCharType="begin"/>
@@ -2268,7 +2382,7 @@
                   <w:rPr>
                     <w:lang w:val="en-US"/>
                   </w:rPr>
-                  <w:instrText xml:space="preserve">CITATION Gor93 \l 1033 </w:instrText>
+                  <w:instrText xml:space="preserve"> CITATION Gor93 \l 1033 </w:instrText>
                 </w:r>
                 <w:r>
                   <w:fldChar w:fldCharType="separate"/>
@@ -2287,10 +2401,9 @@
             </w:sdt>
             <w:sdt>
               <w:sdtPr>
-                <w:id w:val="560373049"/>
+                <w:id w:val="1298331961"/>
                 <w:citation/>
               </w:sdtPr>
-              <w:sdtEndPr/>
               <w:sdtContent>
                 <w:r>
                   <w:fldChar w:fldCharType="begin"/>
@@ -2299,7 +2412,7 @@
                   <w:rPr>
                     <w:lang w:val="en-US"/>
                   </w:rPr>
-                  <w:instrText xml:space="preserve">CITATION Dav \l 1033 </w:instrText>
+                  <w:instrText xml:space="preserve"> CITATION Dav \l 1033 </w:instrText>
                 </w:r>
                 <w:r>
                   <w:fldChar w:fldCharType="separate"/>
@@ -2316,8 +2429,9 @@
                 </w:r>
               </w:sdtContent>
             </w:sdt>
+            <w:bookmarkStart w:id="0" w:name="_GoBack"/>
+            <w:bookmarkEnd w:id="0"/>
           </w:p>
-          <w:p/>
         </w:tc>
       </w:tr>
     </w:tbl>
@@ -3057,7 +3171,6 @@
   <w:style w:type="character" w:default="1" w:styleId="DefaultParagraphFont">
     <w:name w:val="Default Paragraph Font"/>
     <w:uiPriority w:val="1"/>
-    <w:semiHidden/>
     <w:unhideWhenUsed/>
   </w:style>
   <w:style w:type="table" w:default="1" w:styleId="TableNormal">
@@ -3711,7 +3824,6 @@
   <w:style w:type="character" w:default="1" w:styleId="DefaultParagraphFont">
     <w:name w:val="Default Paragraph Font"/>
     <w:uiPriority w:val="1"/>
-    <w:semiHidden/>
     <w:unhideWhenUsed/>
   </w:style>
   <w:style w:type="table" w:default="1" w:styleId="TableNormal">
@@ -4435,7 +4547,7 @@
     <w:charset w:val="00"/>
     <w:family w:val="auto"/>
     <w:pitch w:val="variable"/>
-    <w:sig w:usb0="00000003" w:usb1="00000000" w:usb2="00000000" w:usb3="00000000" w:csb0="00000001" w:csb1="00000000"/>
+    <w:sig w:usb0="E0002AFF" w:usb1="C0007843" w:usb2="00000009" w:usb3="00000000" w:csb0="000001FF" w:csb1="00000000"/>
   </w:font>
   <w:font w:name="Wingdings">
     <w:panose1 w:val="05000000000000000000"/>
@@ -4459,11 +4571,9 @@
     <w:sig w:usb0="A00002EF" w:usb1="4000207B" w:usb2="00000000" w:usb3="00000000" w:csb0="0000009F" w:csb1="00000000"/>
   </w:font>
   <w:font w:name="ＭＳ ゴシック">
-    <w:panose1 w:val="00000000000000000000"/>
-    <w:charset w:val="80"/>
-    <w:family w:val="modern"/>
-    <w:notTrueType/>
-    <w:pitch w:val="fixed"/>
+    <w:charset w:val="4E"/>
+    <w:family w:val="auto"/>
+    <w:pitch w:val="variable"/>
     <w:sig w:usb0="00000001" w:usb1="08070000" w:usb2="00000010" w:usb3="00000000" w:csb0="00020000" w:csb1="00000000"/>
   </w:font>
   <w:font w:name="Lucida Grande">
@@ -4481,11 +4591,9 @@
     <w:sig w:usb0="00000003" w:usb1="00000000" w:usb2="00000000" w:usb3="00000000" w:csb0="00000001" w:csb1="00000000"/>
   </w:font>
   <w:font w:name="ＭＳ 明朝">
-    <w:panose1 w:val="00000000000000000000"/>
-    <w:charset w:val="80"/>
-    <w:family w:val="roman"/>
-    <w:notTrueType/>
-    <w:pitch w:val="fixed"/>
+    <w:charset w:val="4E"/>
+    <w:family w:val="auto"/>
+    <w:pitch w:val="variable"/>
     <w:sig w:usb0="00000001" w:usb1="08070000" w:usb2="00000010" w:usb3="00000000" w:csb0="00020000" w:csb1="00000000"/>
   </w:font>
   <w:font w:name="Cambria">
@@ -4521,6 +4629,7 @@
     <w:rsidRoot w:val="00524E79"/>
     <w:rsid w:val="00524E79"/>
     <w:rsid w:val="00563AC6"/>
+    <w:rsid w:val="005D72BF"/>
   </w:rsids>
   <m:mathPr>
     <m:mathFont m:val="Cambria Math"/>
@@ -5262,7 +5371,7 @@
   <a:extraClrSchemeLst/>
   <a:extLst>
     <a:ext uri="{05A4C25C-085E-4340-85A3-A5531E510DB2}">
-      <thm15:themeFamily xmlns="" xmlns:thm15="http://schemas.microsoft.com/office/thememl/2012/main" name="Office Theme" id="{62F939B6-93AF-4DB8-9C6B-D6C7DFDC589F}" vid="{4A3C46E8-61CC-4603-A589-7422A47A8E4A}"/>
+      <thm15:themeFamily xmlns:thm15="http://schemas.microsoft.com/office/thememl/2012/main" xmlns="" name="Office Theme" id="{62F939B6-93AF-4DB8-9C6B-D6C7DFDC589F}" vid="{4A3C46E8-61CC-4603-A589-7422A47A8E4A}"/>
     </a:ext>
   </a:extLst>
 </a:theme>
@@ -5273,7 +5382,7 @@
   <b:Source>
     <b:Tag>Ren</b:Tag>
     <b:SourceType>Book</b:SourceType>
-    <b:Guid>{9D075F7D-ED65-DE42-8D44-9A0B8B89279F}</b:Guid>
+    <b:Guid>{3BC919B2-9AE2-824A-97D6-1C97D327E2E9}</b:Guid>
     <b:Author>
       <b:Author>
         <b:NameList>
@@ -5284,15 +5393,16 @@
         </b:NameList>
       </b:Author>
     </b:Author>
-    <b:Title>Franco Donatoni: studio monografico sulla musica e la poetica di Franco Donatoni in relazione alle problematiche filosofiche e musicali dagli anni '50 ad oggi</b:Title>
+    <b:Title>Franco Donatoni: Cresti, Renzo. Franco Donatoni: Studio Monografico Sulla Musica E La Poetica Di Franco Donatoni in Relazione Alle Problematiche Filosofiche E Musicali Dagli Anni '50 Ad Oggi</b:Title>
     <b:City>Milano</b:City>
     <b:Publisher>Suvini Zerboni</b:Publisher>
+    <b:Year>1982</b:Year>
     <b:RefOrder>1</b:RefOrder>
   </b:Source>
   <b:Source>
     <b:Tag>Gor93</b:Tag>
     <b:SourceType>JournalArticle</b:SourceType>
-    <b:Guid>{5B7413F7-B379-9340-BCA6-2B30A9DB71F5}</b:Guid>
+    <b:Guid>{44BF47A0-F245-EB42-BA83-D3A3D126A019}</b:Guid>
     <b:Author>
       <b:Author>
         <b:NameList>
@@ -5303,20 +5413,19 @@
         </b:NameList>
       </b:Author>
     </b:Author>
-    <b:Title>Who's Pulling the Strings</b:Title>
+    <b:Title>Who's Pulling the Strings? Michael Gorodeck Introduces the Music of Franco Donatoni</b:Title>
     <b:Year>1993</b:Year>
     <b:Volume>134</b:Volume>
     <b:Pages>246-51</b:Pages>
     <b:JournalName>The Musical Times</b:JournalName>
-    <b:Month>May</b:Month>
     <b:Issue>1803</b:Issue>
     <b:RefOrder>2</b:RefOrder>
   </b:Source>
   <b:Source>
     <b:Tag>Dav</b:Tag>
-    <b:SourceType>ElectronicSource</b:SourceType>
-    <b:Guid>{FBFD7A28-7915-7549-9B01-AEB53175516F}</b:Guid>
-    <b:Title>Donatoni Franco</b:Title>
+    <b:SourceType>Misc</b:SourceType>
+    <b:Guid>{520D085F-945A-184E-B84B-96152AFED642}</b:Guid>
+    <b:Title>Donatoni, Franco</b:Title>
     <b:Author>
       <b:Author>
         <b:NameList>
@@ -5326,24 +5435,17 @@
           </b:Person>
         </b:NameList>
       </b:Author>
-      <b:ProducerName>
-        <b:NameList>
-          <b:Person>
-            <b:Last>Online</b:Last>
-            <b:First>Oxford</b:First>
-            <b:Middle>Music</b:Middle>
-          </b:Person>
-        </b:NameList>
-      </b:ProducerName>
     </b:Author>
-    <b:PublicationTitle>Groves Music Online</b:PublicationTitle>
+    <b:City>Oxford</b:City>
+    <b:Year>2001</b:Year>
+    <b:Publisher>Oxford University Press</b:Publisher>
     <b:RefOrder>3</b:RefOrder>
   </b:Source>
 </b:Sources>
 </file>
 
 <file path=customXml/itemProps1.xml><?xml version="1.0" encoding="utf-8"?>
-<ds:datastoreItem xmlns:ds="http://schemas.openxmlformats.org/officeDocument/2006/customXml" ds:itemID="{8994609A-DF95-8A4C-A434-1D108697D030}">
+<ds:datastoreItem xmlns:ds="http://schemas.openxmlformats.org/officeDocument/2006/customXml" ds:itemID="{12B0C064-5D7C-FA49-BD64-9605B1B7721E}">
   <ds:schemaRefs>
     <ds:schemaRef ds:uri="http://schemas.openxmlformats.org/officeDocument/2006/bibliography"/>
   </ds:schemaRefs>
